--- a/Meetings/Formula draft 3.docx
+++ b/Meetings/Formula draft 3.docx
@@ -4576,6 +4576,8 @@
       <w:pPr>
         <w:pStyle w:val="ListParagraph"/>
       </w:pPr>
+      <w:bookmarkStart w:id="0" w:name="OLE_LINK1"/>
+      <w:bookmarkStart w:id="1" w:name="OLE_LINK2"/>
       <m:oMathPara>
         <m:oMath>
           <m:r>
@@ -4669,6 +4671,8 @@
         </m:oMath>
       </m:oMathPara>
     </w:p>
+    <w:bookmarkEnd w:id="0"/>
+    <w:bookmarkEnd w:id="1"/>
     <w:p>
       <w:pPr>
         <w:pStyle w:val="ListParagraph"/>
